--- a/Offline 2/Implementation/report.docx
+++ b/Offline 2/Implementation/report.docx
@@ -391,6 +391,12 @@
           <w:lang w:val="en-GB"/>
         </w:rPr>
         <w:t>We can see that average delay of the queue in station 2 is larger than the other station’s queue. So, the bottleneck is on the station 2.</w:t>
+      </w:r>
+      <w:r>
+        <w:rPr>
+          <w:lang w:val="en-GB"/>
+        </w:rPr>
+        <w:t xml:space="preserve"> So, extra machine is needed in station 2.</w:t>
       </w:r>
     </w:p>
     <w:p>
@@ -747,6 +753,12 @@
               </w:rPr>
               <w:t>0.0</w:t>
             </w:r>
+            <w:r>
+              <w:rPr>
+                <w:lang w:val="en-GB"/>
+              </w:rPr>
+              <w:t>01</w:t>
+            </w:r>
           </w:p>
         </w:tc>
         <w:tc>
@@ -764,7 +776,7 @@
               <w:rPr>
                 <w:lang w:val="en-GB"/>
               </w:rPr>
-              <w:t>0.0</w:t>
+              <w:t>9.003</w:t>
             </w:r>
           </w:p>
         </w:tc>
@@ -1028,13 +1040,7 @@
               <w:rPr>
                 <w:lang w:val="en-GB"/>
               </w:rPr>
-              <w:t>0.0</w:t>
-            </w:r>
-            <w:r>
-              <w:rPr>
-                <w:lang w:val="en-GB"/>
-              </w:rPr>
-              <w:t>01</w:t>
+              <w:t>0.001</w:t>
             </w:r>
           </w:p>
         </w:tc>
@@ -1611,31 +1617,7 @@
         <w:rPr>
           <w:lang w:val="en-GB"/>
         </w:rPr>
-        <w:t xml:space="preserve">Hot Food: </w:t>
-      </w:r>
-      <w:r>
-        <w:rPr>
-          <w:lang w:val="en-GB"/>
-        </w:rPr>
-        <w:t>2</w:t>
-      </w:r>
-      <w:r>
-        <w:rPr>
-          <w:lang w:val="en-GB"/>
-        </w:rPr>
-        <w:t xml:space="preserve">, Sandwich:1, Cashier: </w:t>
-      </w:r>
-      <w:r>
-        <w:rPr>
-          <w:lang w:val="en-GB"/>
-        </w:rPr>
-        <w:t>2</w:t>
-      </w:r>
-      <w:r>
-        <w:rPr>
-          <w:lang w:val="en-GB"/>
-        </w:rPr>
-        <w:t xml:space="preserve"> </w:t>
+        <w:t xml:space="preserve">Hot Food: 2, Sandwich:1, Cashier: 2 </w:t>
       </w:r>
     </w:p>
     <w:p>
@@ -1661,15 +1643,7 @@
           <w:bCs/>
           <w:lang w:val="en-GB"/>
         </w:rPr>
-        <w:t>10.357</w:t>
-      </w:r>
-      <w:r>
-        <w:rPr>
-          <w:b/>
-          <w:bCs/>
-          <w:lang w:val="en-GB"/>
-        </w:rPr>
-        <w:t xml:space="preserve"> min</w:t>
+        <w:t>10.357 min</w:t>
       </w:r>
     </w:p>
     <w:p>
@@ -1695,15 +1669,7 @@
           <w:bCs/>
           <w:lang w:val="en-GB"/>
         </w:rPr>
-        <w:t xml:space="preserve"> 1</w:t>
-      </w:r>
-      <w:r>
-        <w:rPr>
-          <w:b/>
-          <w:bCs/>
-          <w:lang w:val="en-GB"/>
-        </w:rPr>
-        <w:t>79</w:t>
+        <w:t xml:space="preserve"> 179</w:t>
       </w:r>
     </w:p>
     <w:p>
@@ -1729,31 +1695,7 @@
           <w:lang w:val="en-GB"/>
         </w:rPr>
         <w:lastRenderedPageBreak/>
-        <w:t>Hot Food: 1, Sandwich:</w:t>
-      </w:r>
-      <w:r>
-        <w:rPr>
-          <w:lang w:val="en-GB"/>
-        </w:rPr>
-        <w:t>2</w:t>
-      </w:r>
-      <w:r>
-        <w:rPr>
-          <w:lang w:val="en-GB"/>
-        </w:rPr>
-        <w:t xml:space="preserve">, Cashier: </w:t>
-      </w:r>
-      <w:r>
-        <w:rPr>
-          <w:lang w:val="en-GB"/>
-        </w:rPr>
-        <w:t>2</w:t>
-      </w:r>
-      <w:r>
-        <w:rPr>
-          <w:lang w:val="en-GB"/>
-        </w:rPr>
-        <w:t xml:space="preserve"> </w:t>
+        <w:t xml:space="preserve">Hot Food: 1, Sandwich:2, Cashier: 2 </w:t>
       </w:r>
     </w:p>
     <w:p>
@@ -1779,15 +1721,7 @@
           <w:bCs/>
           <w:lang w:val="en-GB"/>
         </w:rPr>
-        <w:t>6.036</w:t>
-      </w:r>
-      <w:r>
-        <w:rPr>
-          <w:b/>
-          <w:bCs/>
-          <w:lang w:val="en-GB"/>
-        </w:rPr>
-        <w:t xml:space="preserve"> min</w:t>
+        <w:t>6.036 min</w:t>
       </w:r>
     </w:p>
     <w:p>
@@ -1942,25 +1876,7 @@
         <w:rPr>
           <w:lang w:val="en-GB"/>
         </w:rPr>
-        <w:t xml:space="preserve">Hot Food: 2, Sandwich: </w:t>
-      </w:r>
-      <w:r>
-        <w:rPr>
-          <w:lang w:val="en-GB"/>
-        </w:rPr>
-        <w:t>1</w:t>
-      </w:r>
-      <w:r>
-        <w:rPr>
-          <w:lang w:val="en-GB"/>
-        </w:rPr>
-        <w:t xml:space="preserve">, Cashier: </w:t>
-      </w:r>
-      <w:r>
-        <w:rPr>
-          <w:lang w:val="en-GB"/>
-        </w:rPr>
-        <w:t>3</w:t>
+        <w:t>Hot Food: 2, Sandwich: 1, Cashier: 3</w:t>
       </w:r>
     </w:p>
     <w:p>
@@ -1988,15 +1904,7 @@
           <w:bCs/>
           <w:lang w:val="en-GB"/>
         </w:rPr>
-        <w:t xml:space="preserve">10.212 </w:t>
-      </w:r>
-      <w:r>
-        <w:rPr>
-          <w:b/>
-          <w:bCs/>
-          <w:lang w:val="en-GB"/>
-        </w:rPr>
-        <w:t>min</w:t>
+        <w:t>10.212 min</w:t>
       </w:r>
     </w:p>
     <w:p>
@@ -2024,15 +1932,7 @@
           <w:bCs/>
           <w:lang w:val="en-GB"/>
         </w:rPr>
-        <w:t>1</w:t>
-      </w:r>
-      <w:r>
-        <w:rPr>
-          <w:b/>
-          <w:bCs/>
-          <w:lang w:val="en-GB"/>
-        </w:rPr>
-        <w:t>81</w:t>
+        <w:t>181</w:t>
       </w:r>
     </w:p>
     <w:p>
@@ -2061,25 +1961,7 @@
         <w:rPr>
           <w:lang w:val="en-GB"/>
         </w:rPr>
-        <w:t xml:space="preserve">Hot Food: </w:t>
-      </w:r>
-      <w:r>
-        <w:rPr>
-          <w:lang w:val="en-GB"/>
-        </w:rPr>
-        <w:t>1</w:t>
-      </w:r>
-      <w:r>
-        <w:rPr>
-          <w:lang w:val="en-GB"/>
-        </w:rPr>
-        <w:t xml:space="preserve">, Sandwich: 2, Cashier: </w:t>
-      </w:r>
-      <w:r>
-        <w:rPr>
-          <w:lang w:val="en-GB"/>
-        </w:rPr>
-        <w:t>3</w:t>
+        <w:t>Hot Food: 1, Sandwich: 2, Cashier: 3</w:t>
       </w:r>
     </w:p>
     <w:p>
@@ -2107,15 +1989,7 @@
           <w:bCs/>
           <w:lang w:val="en-GB"/>
         </w:rPr>
-        <w:t xml:space="preserve">6.036 </w:t>
-      </w:r>
-      <w:r>
-        <w:rPr>
-          <w:b/>
-          <w:bCs/>
-          <w:lang w:val="en-GB"/>
-        </w:rPr>
-        <w:t>min</w:t>
+        <w:t>6.036 min</w:t>
       </w:r>
     </w:p>
     <w:p>
@@ -2143,15 +2017,7 @@
           <w:bCs/>
           <w:lang w:val="en-GB"/>
         </w:rPr>
-        <w:t xml:space="preserve"> 1</w:t>
-      </w:r>
-      <w:r>
-        <w:rPr>
-          <w:b/>
-          <w:bCs/>
-          <w:lang w:val="en-GB"/>
-        </w:rPr>
-        <w:t>27</w:t>
+        <w:t xml:space="preserve"> 127</w:t>
       </w:r>
     </w:p>
     <w:p>
@@ -2310,55 +2176,7 @@
         <w:rPr>
           <w:lang w:val="en-GB"/>
         </w:rPr>
-        <w:t xml:space="preserve"> 2. </w:t>
-      </w:r>
-      <w:r>
-        <w:rPr>
-          <w:lang w:val="en-GB"/>
-        </w:rPr>
-        <w:t>[ Hot food:</w:t>
-      </w:r>
-      <w:r>
-        <w:rPr>
-          <w:lang w:val="en-GB"/>
-        </w:rPr>
-        <w:t>1,</w:t>
-      </w:r>
-      <w:r>
-        <w:rPr>
-          <w:lang w:val="en-GB"/>
-        </w:rPr>
-        <w:t xml:space="preserve"> Sandwich: </w:t>
-      </w:r>
-      <w:r>
-        <w:rPr>
-          <w:lang w:val="en-GB"/>
-        </w:rPr>
-        <w:t>2,</w:t>
-      </w:r>
-      <w:r>
-        <w:rPr>
-          <w:lang w:val="en-GB"/>
-        </w:rPr>
-        <w:t xml:space="preserve"> Cashier: </w:t>
-      </w:r>
-      <w:r>
-        <w:rPr>
-          <w:lang w:val="en-GB"/>
-        </w:rPr>
-        <w:t>3</w:t>
-      </w:r>
-      <w:r>
-        <w:rPr>
-          <w:lang w:val="en-GB"/>
-        </w:rPr>
-        <w:t>]</w:t>
-      </w:r>
-      <w:r>
-        <w:rPr>
-          <w:lang w:val="en-GB"/>
-        </w:rPr>
-        <w:t xml:space="preserve"> (6.036 min)</w:t>
+        <w:t xml:space="preserve"> 2. [ Hot food:1, Sandwich: 2, Cashier: 3] (6.036 min)</w:t>
       </w:r>
     </w:p>
     <w:p>
@@ -2391,25 +2209,7 @@
         <w:rPr>
           <w:lang w:val="en-GB"/>
         </w:rPr>
-        <w:t>[ Hot food:</w:t>
-      </w:r>
-      <w:r>
-        <w:rPr>
-          <w:lang w:val="en-GB"/>
-        </w:rPr>
-        <w:t>2</w:t>
-      </w:r>
-      <w:r>
-        <w:rPr>
-          <w:lang w:val="en-GB"/>
-        </w:rPr>
-        <w:t>, Sandwich: 2, Cashier: 3].</w:t>
-      </w:r>
-      <w:r>
-        <w:rPr>
-          <w:lang w:val="en-GB"/>
-        </w:rPr>
-        <w:t xml:space="preserve"> (serves 203 customers)</w:t>
+        <w:t>[ Hot food:2, Sandwich: 2, Cashier: 3]. (serves 203 customers)</w:t>
       </w:r>
     </w:p>
     <w:p>
@@ -3359,6 +3159,7 @@
     <w:lsdException w:name="HTML Sample" w:semiHidden="1" w:unhideWhenUsed="1"/>
     <w:lsdException w:name="HTML Typewriter" w:semiHidden="1" w:unhideWhenUsed="1"/>
     <w:lsdException w:name="HTML Variable" w:semiHidden="1" w:unhideWhenUsed="1"/>
+    <w:lsdException w:name="Normal Table" w:semiHidden="1" w:unhideWhenUsed="1"/>
     <w:lsdException w:name="annotation subject" w:semiHidden="1" w:unhideWhenUsed="1"/>
     <w:lsdException w:name="No List" w:semiHidden="1" w:unhideWhenUsed="1"/>
     <w:lsdException w:name="Outline List 1" w:semiHidden="1" w:unhideWhenUsed="1"/>
@@ -3405,8 +3206,10 @@
     <w:lsdException w:name="Table Subtle 2" w:semiHidden="1" w:unhideWhenUsed="1"/>
     <w:lsdException w:name="Table Web 1" w:semiHidden="1" w:unhideWhenUsed="1"/>
     <w:lsdException w:name="Table Web 2" w:semiHidden="1" w:unhideWhenUsed="1"/>
+    <w:lsdException w:name="Table Web 3" w:semiHidden="1" w:unhideWhenUsed="1"/>
     <w:lsdException w:name="Balloon Text" w:semiHidden="1" w:unhideWhenUsed="1"/>
     <w:lsdException w:name="Table Grid" w:uiPriority="39"/>
+    <w:lsdException w:name="Table Theme" w:semiHidden="1" w:unhideWhenUsed="1"/>
     <w:lsdException w:name="Placeholder Text" w:semiHidden="1"/>
     <w:lsdException w:name="No Spacing" w:uiPriority="1" w:qFormat="1"/>
     <w:lsdException w:name="Light Shading" w:uiPriority="60"/>
